--- a/cs316project2report.docx
+++ b/cs316project2report.docx
@@ -15,6 +15,9 @@
     </w:p>
     <w:p>
       <w:r>
+        <w:rPr>
+          <w:noProof/>
+        </w:rPr>
         <w:drawing>
           <wp:inline distT="0" distB="0" distL="0" distR="0" wp14:anchorId="1A60916C" wp14:editId="05B7AF09">
             <wp:extent cx="5249008" cy="7154273"/>
@@ -54,6 +57,9 @@
     </w:p>
     <w:p>
       <w:r>
+        <w:rPr>
+          <w:noProof/>
+        </w:rPr>
         <w:lastRenderedPageBreak/>
         <w:drawing>
           <wp:inline distT="0" distB="0" distL="0" distR="0" wp14:anchorId="76DBBC25" wp14:editId="5F13DDDC">
@@ -100,6 +106,9 @@
     </w:p>
     <w:p>
       <w:r>
+        <w:rPr>
+          <w:noProof/>
+        </w:rPr>
         <w:drawing>
           <wp:inline distT="0" distB="0" distL="0" distR="0" wp14:anchorId="5B3375BC" wp14:editId="60388436">
             <wp:extent cx="2086266" cy="1019317"/>
@@ -139,6 +148,9 @@
     </w:p>
     <w:p>
       <w:r>
+        <w:rPr>
+          <w:noProof/>
+        </w:rPr>
         <w:drawing>
           <wp:inline distT="0" distB="0" distL="0" distR="0" wp14:anchorId="589CD9C0" wp14:editId="145A7F88">
             <wp:extent cx="4372585" cy="533474"/>
@@ -184,6 +196,9 @@
     </w:p>
     <w:p>
       <w:r>
+        <w:rPr>
+          <w:noProof/>
+        </w:rPr>
         <w:drawing>
           <wp:inline distT="0" distB="0" distL="0" distR="0" wp14:anchorId="498BF264" wp14:editId="18DEC138">
             <wp:extent cx="5268060" cy="1991003"/>
@@ -223,6 +238,9 @@
     </w:p>
     <w:p>
       <w:r>
+        <w:rPr>
+          <w:noProof/>
+        </w:rPr>
         <w:lastRenderedPageBreak/>
         <w:drawing>
           <wp:inline distT="0" distB="0" distL="0" distR="0" wp14:anchorId="0C5CBB02" wp14:editId="5C7EF92B">
@@ -269,6 +287,9 @@
     </w:p>
     <w:p>
       <w:r>
+        <w:rPr>
+          <w:noProof/>
+        </w:rPr>
         <w:drawing>
           <wp:inline distT="0" distB="0" distL="0" distR="0" wp14:anchorId="32E23497" wp14:editId="2B084CB7">
             <wp:extent cx="3877216" cy="828791"/>
@@ -308,6 +329,9 @@
     </w:p>
     <w:p>
       <w:r>
+        <w:rPr>
+          <w:noProof/>
+        </w:rPr>
         <w:drawing>
           <wp:inline distT="0" distB="0" distL="0" distR="0" wp14:anchorId="535D30C1" wp14:editId="279091D9">
             <wp:extent cx="5943600" cy="1024890"/>
@@ -333,6 +357,102 @@
                     <a:xfrm>
                       <a:off x="0" y="0"/>
                       <a:ext cx="5943600" cy="1024890"/>
+                    </a:xfrm>
+                    <a:prstGeom prst="rect">
+                      <a:avLst/>
+                    </a:prstGeom>
+                  </pic:spPr>
+                </pic:pic>
+              </a:graphicData>
+            </a:graphic>
+          </wp:inline>
+        </w:drawing>
+      </w:r>
+    </w:p>
+    <w:p/>
+    <w:p>
+      <w:r>
+        <w:t>Project 4:</w:t>
+      </w:r>
+    </w:p>
+    <w:p>
+      <w:r>
+        <w:t>Columns</w:t>
+      </w:r>
+      <w:r>
+        <w:t>, Transition,</w:t>
+      </w:r>
+      <w:r>
+        <w:t xml:space="preserve"> and Hover Caption:</w:t>
+      </w:r>
+    </w:p>
+    <w:p>
+      <w:r>
+        <w:drawing>
+          <wp:inline distT="0" distB="0" distL="0" distR="0" wp14:anchorId="79F44033" wp14:editId="1C0224BB">
+            <wp:extent cx="5943600" cy="1146810"/>
+            <wp:effectExtent l="0" t="0" r="0" b="0"/>
+            <wp:docPr id="9" name="Picture 9" descr="Text&#10;&#10;Description automatically generated"/>
+            <wp:cNvGraphicFramePr>
+              <a:graphicFrameLocks xmlns:a="http://schemas.openxmlformats.org/drawingml/2006/main" noChangeAspect="1"/>
+            </wp:cNvGraphicFramePr>
+            <a:graphic xmlns:a="http://schemas.openxmlformats.org/drawingml/2006/main">
+              <a:graphicData uri="http://schemas.openxmlformats.org/drawingml/2006/picture">
+                <pic:pic xmlns:pic="http://schemas.openxmlformats.org/drawingml/2006/picture">
+                  <pic:nvPicPr>
+                    <pic:cNvPr id="9" name="Picture 9" descr="Text&#10;&#10;Description automatically generated"/>
+                    <pic:cNvPicPr/>
+                  </pic:nvPicPr>
+                  <pic:blipFill>
+                    <a:blip r:embed="rId12"/>
+                    <a:stretch>
+                      <a:fillRect/>
+                    </a:stretch>
+                  </pic:blipFill>
+                  <pic:spPr>
+                    <a:xfrm>
+                      <a:off x="0" y="0"/>
+                      <a:ext cx="5943600" cy="1146810"/>
+                    </a:xfrm>
+                    <a:prstGeom prst="rect">
+                      <a:avLst/>
+                    </a:prstGeom>
+                  </pic:spPr>
+                </pic:pic>
+              </a:graphicData>
+            </a:graphic>
+          </wp:inline>
+        </w:drawing>
+      </w:r>
+    </w:p>
+    <w:p>
+      <w:r>
+        <w:lastRenderedPageBreak/>
+        <w:drawing>
+          <wp:inline distT="0" distB="0" distL="0" distR="0" wp14:anchorId="06E32954" wp14:editId="53B51EE2">
+            <wp:extent cx="2867425" cy="3448531"/>
+            <wp:effectExtent l="0" t="0" r="9525" b="0"/>
+            <wp:docPr id="10" name="Picture 10" descr="Text&#10;&#10;Description automatically generated"/>
+            <wp:cNvGraphicFramePr>
+              <a:graphicFrameLocks xmlns:a="http://schemas.openxmlformats.org/drawingml/2006/main" noChangeAspect="1"/>
+            </wp:cNvGraphicFramePr>
+            <a:graphic xmlns:a="http://schemas.openxmlformats.org/drawingml/2006/main">
+              <a:graphicData uri="http://schemas.openxmlformats.org/drawingml/2006/picture">
+                <pic:pic xmlns:pic="http://schemas.openxmlformats.org/drawingml/2006/picture">
+                  <pic:nvPicPr>
+                    <pic:cNvPr id="10" name="Picture 10" descr="Text&#10;&#10;Description automatically generated"/>
+                    <pic:cNvPicPr/>
+                  </pic:nvPicPr>
+                  <pic:blipFill>
+                    <a:blip r:embed="rId13"/>
+                    <a:stretch>
+                      <a:fillRect/>
+                    </a:stretch>
+                  </pic:blipFill>
+                  <pic:spPr>
+                    <a:xfrm>
+                      <a:off x="0" y="0"/>
+                      <a:ext cx="2867425" cy="3448531"/>
                     </a:xfrm>
                     <a:prstGeom prst="rect">
                       <a:avLst/>
